--- a/docs/视频行为分析系统_v3.44.docx
+++ b/docs/视频行为分析系统_v3.44.docx
@@ -151,7 +151,7 @@
           <w:rFonts w:hint="eastAsia" w:ascii="宋体" w:hAnsi="宋体" w:eastAsia="宋体" w:cs="宋体"/>
           <w:lang w:val="en-US" w:eastAsia="zh-CN"/>
         </w:rPr>
-        <w:t>v3.44是v3系列的第9个版本，不同的v3版本功能和侧重点均有所不同。想要了解不同子版本的功能，最好是看对应子版本的介绍视频。</w:t>
+        <w:t>v3.44是v3系列的第9个版本，不同的v3版本功能和侧重点均有所不同。想要了解不同版本的功能，最好是看对应版本的介绍视频。</w:t>
       </w:r>
     </w:p>
     <w:p>
@@ -167,7 +167,7 @@
           <w:rFonts w:hint="eastAsia" w:ascii="宋体" w:hAnsi="宋体" w:eastAsia="宋体" w:cs="宋体"/>
           <w:lang w:val="en-US" w:eastAsia="zh-CN"/>
         </w:rPr>
-        <w:t>此前已经发布的8个版本：3.0, 3.1, 3.2, 3.3, 3.40, 3.41, 3.42，3.43</w:t>
+        <w:t>此前已经发布的8个v3版本：3.0, 3.1, 3.2, 3.3, 3.40, 3.41, 3.42，3.43</w:t>
       </w:r>
     </w:p>
     <w:p>
@@ -206,7 +206,7 @@
           <w:szCs w:val="30"/>
           <w:lang w:val="en-US" w:eastAsia="zh-CN"/>
         </w:rPr>
-        <w:t>v3不同版本详细介绍</w:t>
+        <w:t>v3安装包下载地址</w:t>
       </w:r>
       <w:bookmarkStart w:id="0" w:name="_GoBack"/>
       <w:bookmarkEnd w:id="0"/>
